--- a/Warehouse/Resources/StorekeeperTemplate.docx
+++ b/Warehouse/Resources/StorekeeperTemplate.docx
@@ -4,6 +4,7 @@
   <w:body>
     <w:p>
       <w:pPr>
+        <w:spacing w:after="0"/>
         <w:jc w:val="center"/>
         <w:rPr>
           <w:rFonts w:ascii="Times New Roman" w:hAnsi="Times New Roman" w:cs="Times New Roman"/>
@@ -17,7 +18,7 @@
           <w:sz w:val="28"/>
           <w:szCs w:val="28"/>
         </w:rPr>
-        <w:t xml:space="preserve">Журнал проверок </w:t>
+        <w:t xml:space="preserve">Журнал </w:t>
       </w:r>
       <w:r>
         <w:rPr>
@@ -25,7 +26,7 @@
           <w:sz w:val="28"/>
           <w:szCs w:val="28"/>
         </w:rPr>
-        <w:t>медосмотра</w:t>
+        <w:t>медицинского освидетельствования</w:t>
       </w:r>
       <w:r>
         <w:rPr>
@@ -33,16 +34,19 @@
           <w:sz w:val="28"/>
           <w:szCs w:val="28"/>
         </w:rPr>
-        <w:t xml:space="preserve"> </w:t>
+        <w:t xml:space="preserve"> кладовщиков</w:t>
       </w:r>
-      <w:r>
+    </w:p>
+    <w:p>
+      <w:pPr>
+        <w:spacing w:after="0"/>
+        <w:jc w:val="center"/>
         <w:rPr>
           <w:rFonts w:ascii="Times New Roman" w:hAnsi="Times New Roman" w:cs="Times New Roman"/>
           <w:sz w:val="28"/>
           <w:szCs w:val="28"/>
         </w:rPr>
-        <w:t>кладовщика</w:t>
-      </w:r>
+      </w:pPr>
     </w:p>
     <w:tbl>
       <w:tblPr>
@@ -521,7 +525,7 @@
                 <w:sz w:val="28"/>
                 <w:szCs w:val="28"/>
               </w:rPr>
-              <w:t xml:space="preserve"> _2}</w:t>
+              <w:t>_2}</w:t>
             </w:r>
           </w:p>
         </w:tc>
@@ -607,7 +611,7 @@
                 <w:sz w:val="28"/>
                 <w:szCs w:val="28"/>
               </w:rPr>
-              <w:t xml:space="preserve"> _2}</w:t>
+              <w:t>_2}</w:t>
             </w:r>
           </w:p>
         </w:tc>
@@ -647,7 +651,7 @@
                 <w:sz w:val="28"/>
                 <w:szCs w:val="28"/>
               </w:rPr>
-              <w:t xml:space="preserve"> _2}</w:t>
+              <w:t>_2}</w:t>
             </w:r>
           </w:p>
         </w:tc>
@@ -689,7 +693,7 @@
                 <w:sz w:val="28"/>
                 <w:szCs w:val="28"/>
               </w:rPr>
-              <w:t xml:space="preserve"> _2}</w:t>
+              <w:t>_2}</w:t>
             </w:r>
           </w:p>
         </w:tc>
@@ -756,7 +760,7 @@
                 <w:sz w:val="28"/>
                 <w:szCs w:val="28"/>
               </w:rPr>
-              <w:t xml:space="preserve"> _3}</w:t>
+              <w:t>_3}</w:t>
             </w:r>
           </w:p>
         </w:tc>
@@ -842,7 +846,7 @@
                 <w:sz w:val="28"/>
                 <w:szCs w:val="28"/>
               </w:rPr>
-              <w:t xml:space="preserve"> _3}</w:t>
+              <w:t>_3}</w:t>
             </w:r>
           </w:p>
         </w:tc>
@@ -882,7 +886,7 @@
                 <w:sz w:val="28"/>
                 <w:szCs w:val="28"/>
               </w:rPr>
-              <w:t xml:space="preserve"> _3}</w:t>
+              <w:t>_3}</w:t>
             </w:r>
           </w:p>
         </w:tc>
@@ -924,7 +928,7 @@
                 <w:sz w:val="28"/>
                 <w:szCs w:val="28"/>
               </w:rPr>
-              <w:t xml:space="preserve"> _3}</w:t>
+              <w:t>_3}</w:t>
             </w:r>
           </w:p>
         </w:tc>
@@ -991,7 +995,7 @@
                 <w:sz w:val="28"/>
                 <w:szCs w:val="28"/>
               </w:rPr>
-              <w:t xml:space="preserve"> _4}</w:t>
+              <w:t>_4}</w:t>
             </w:r>
           </w:p>
         </w:tc>
@@ -1077,7 +1081,7 @@
                 <w:sz w:val="28"/>
                 <w:szCs w:val="28"/>
               </w:rPr>
-              <w:t xml:space="preserve"> _4}</w:t>
+              <w:t>_4}</w:t>
             </w:r>
           </w:p>
         </w:tc>
@@ -1117,7 +1121,7 @@
                 <w:sz w:val="28"/>
                 <w:szCs w:val="28"/>
               </w:rPr>
-              <w:t xml:space="preserve"> _4}</w:t>
+              <w:t>_4}</w:t>
             </w:r>
           </w:p>
         </w:tc>
@@ -1159,7 +1163,7 @@
                 <w:sz w:val="28"/>
                 <w:szCs w:val="28"/>
               </w:rPr>
-              <w:t xml:space="preserve"> _4}</w:t>
+              <w:t>_4}</w:t>
             </w:r>
           </w:p>
         </w:tc>
@@ -1226,7 +1230,7 @@
                 <w:sz w:val="28"/>
                 <w:szCs w:val="28"/>
               </w:rPr>
-              <w:t xml:space="preserve"> _5}</w:t>
+              <w:t>_5}</w:t>
             </w:r>
           </w:p>
         </w:tc>
@@ -1312,7 +1316,7 @@
                 <w:sz w:val="28"/>
                 <w:szCs w:val="28"/>
               </w:rPr>
-              <w:t xml:space="preserve"> _5}</w:t>
+              <w:t>_5}</w:t>
             </w:r>
           </w:p>
         </w:tc>
@@ -1352,7 +1356,7 @@
                 <w:sz w:val="28"/>
                 <w:szCs w:val="28"/>
               </w:rPr>
-              <w:t xml:space="preserve"> _5}</w:t>
+              <w:t>_5}</w:t>
             </w:r>
           </w:p>
         </w:tc>
@@ -1394,7 +1398,7 @@
                 <w:sz w:val="28"/>
                 <w:szCs w:val="28"/>
               </w:rPr>
-              <w:t xml:space="preserve"> _5}</w:t>
+              <w:t>_5}</w:t>
             </w:r>
           </w:p>
         </w:tc>
@@ -1461,7 +1465,7 @@
                 <w:sz w:val="28"/>
                 <w:szCs w:val="28"/>
               </w:rPr>
-              <w:t xml:space="preserve"> _6}</w:t>
+              <w:t>_6}</w:t>
             </w:r>
           </w:p>
         </w:tc>
@@ -1547,7 +1551,7 @@
                 <w:sz w:val="28"/>
                 <w:szCs w:val="28"/>
               </w:rPr>
-              <w:t xml:space="preserve"> _6}</w:t>
+              <w:t>_6}</w:t>
             </w:r>
           </w:p>
         </w:tc>
@@ -1587,7 +1591,7 @@
                 <w:sz w:val="28"/>
                 <w:szCs w:val="28"/>
               </w:rPr>
-              <w:t xml:space="preserve"> _6}</w:t>
+              <w:t>_6}</w:t>
             </w:r>
           </w:p>
         </w:tc>
@@ -1629,7 +1633,7 @@
                 <w:sz w:val="28"/>
                 <w:szCs w:val="28"/>
               </w:rPr>
-              <w:t xml:space="preserve"> _6}</w:t>
+              <w:t>_6}</w:t>
             </w:r>
           </w:p>
         </w:tc>
@@ -1696,7 +1700,7 @@
                 <w:sz w:val="28"/>
                 <w:szCs w:val="28"/>
               </w:rPr>
-              <w:t xml:space="preserve"> _7}</w:t>
+              <w:t>_7}</w:t>
             </w:r>
           </w:p>
         </w:tc>
@@ -1782,7 +1786,7 @@
                 <w:sz w:val="28"/>
                 <w:szCs w:val="28"/>
               </w:rPr>
-              <w:t xml:space="preserve"> _7}</w:t>
+              <w:t>_7}</w:t>
             </w:r>
           </w:p>
         </w:tc>
@@ -1822,7 +1826,7 @@
                 <w:sz w:val="28"/>
                 <w:szCs w:val="28"/>
               </w:rPr>
-              <w:t xml:space="preserve"> _7}</w:t>
+              <w:t>_7}</w:t>
             </w:r>
           </w:p>
         </w:tc>
@@ -1864,7 +1868,7 @@
                 <w:sz w:val="28"/>
                 <w:szCs w:val="28"/>
               </w:rPr>
-              <w:t xml:space="preserve"> _7}</w:t>
+              <w:t>_7}</w:t>
             </w:r>
           </w:p>
         </w:tc>
@@ -1931,7 +1935,7 @@
                 <w:sz w:val="28"/>
                 <w:szCs w:val="28"/>
               </w:rPr>
-              <w:t xml:space="preserve"> _8}</w:t>
+              <w:t>_8}</w:t>
             </w:r>
           </w:p>
         </w:tc>
@@ -2017,7 +2021,7 @@
                 <w:sz w:val="28"/>
                 <w:szCs w:val="28"/>
               </w:rPr>
-              <w:t xml:space="preserve"> _8}</w:t>
+              <w:t>_8}</w:t>
             </w:r>
           </w:p>
         </w:tc>
@@ -2057,7 +2061,7 @@
                 <w:sz w:val="28"/>
                 <w:szCs w:val="28"/>
               </w:rPr>
-              <w:t xml:space="preserve"> _8}</w:t>
+              <w:t>_8}</w:t>
             </w:r>
           </w:p>
         </w:tc>
@@ -2099,7 +2103,7 @@
                 <w:sz w:val="28"/>
                 <w:szCs w:val="28"/>
               </w:rPr>
-              <w:t xml:space="preserve"> _8}</w:t>
+              <w:t>_8}</w:t>
             </w:r>
           </w:p>
         </w:tc>
@@ -2166,7 +2170,7 @@
                 <w:sz w:val="28"/>
                 <w:szCs w:val="28"/>
               </w:rPr>
-              <w:t xml:space="preserve"> _9}</w:t>
+              <w:t>_9}</w:t>
             </w:r>
           </w:p>
         </w:tc>
@@ -2252,7 +2256,7 @@
                 <w:sz w:val="28"/>
                 <w:szCs w:val="28"/>
               </w:rPr>
-              <w:t xml:space="preserve"> _9}</w:t>
+              <w:t>_9}</w:t>
             </w:r>
           </w:p>
         </w:tc>
@@ -2292,7 +2296,7 @@
                 <w:sz w:val="28"/>
                 <w:szCs w:val="28"/>
               </w:rPr>
-              <w:t xml:space="preserve"> _9}</w:t>
+              <w:t>_9}</w:t>
             </w:r>
           </w:p>
         </w:tc>
@@ -2334,7 +2338,7 @@
                 <w:sz w:val="28"/>
                 <w:szCs w:val="28"/>
               </w:rPr>
-              <w:t xml:space="preserve"> _9}</w:t>
+              <w:t>_9}</w:t>
             </w:r>
           </w:p>
         </w:tc>
@@ -2401,7 +2405,7 @@
                 <w:sz w:val="28"/>
                 <w:szCs w:val="28"/>
               </w:rPr>
-              <w:t xml:space="preserve"> _10}</w:t>
+              <w:t>_10}</w:t>
             </w:r>
           </w:p>
         </w:tc>
@@ -2447,7 +2451,42 @@
                 <w:sz w:val="28"/>
                 <w:szCs w:val="28"/>
               </w:rPr>
-              <w:t>{check_10}</w:t>
+              <w:t>{</w:t>
+            </w:r>
+            <w:proofErr w:type="spellStart"/>
+            <w:r>
+              <w:rPr>
+                <w:rFonts w:ascii="Times New Roman" w:hAnsi="Times New Roman" w:cs="Times New Roman"/>
+                <w:sz w:val="28"/>
+                <w:szCs w:val="28"/>
+              </w:rPr>
+              <w:t>check</w:t>
+            </w:r>
+            <w:proofErr w:type="spellEnd"/>
+            <w:r>
+              <w:rPr>
+                <w:rFonts w:ascii="Times New Roman" w:hAnsi="Times New Roman" w:cs="Times New Roman"/>
+                <w:sz w:val="28"/>
+                <w:szCs w:val="28"/>
+              </w:rPr>
+              <w:t>_</w:t>
+            </w:r>
+            <w:r>
+              <w:rPr>
+                <w:rFonts w:ascii="Times New Roman" w:hAnsi="Times New Roman" w:cs="Times New Roman"/>
+                <w:sz w:val="28"/>
+                <w:szCs w:val="28"/>
+                <w:lang w:val="en-US"/>
+              </w:rPr>
+              <w:t>1</w:t>
+            </w:r>
+            <w:r>
+              <w:rPr>
+                <w:rFonts w:ascii="Times New Roman" w:hAnsi="Times New Roman" w:cs="Times New Roman"/>
+                <w:sz w:val="28"/>
+                <w:szCs w:val="28"/>
+              </w:rPr>
+              <w:t>0}</w:t>
             </w:r>
           </w:p>
         </w:tc>
@@ -2487,7 +2526,7 @@
                 <w:sz w:val="28"/>
                 <w:szCs w:val="28"/>
               </w:rPr>
-              <w:t xml:space="preserve"> _10}</w:t>
+              <w:t>_10}</w:t>
             </w:r>
           </w:p>
         </w:tc>
@@ -2527,7 +2566,7 @@
                 <w:sz w:val="28"/>
                 <w:szCs w:val="28"/>
               </w:rPr>
-              <w:t xml:space="preserve"> _10}</w:t>
+              <w:t>_10}</w:t>
             </w:r>
           </w:p>
         </w:tc>
@@ -2569,7 +2608,7 @@
                 <w:sz w:val="28"/>
                 <w:szCs w:val="28"/>
               </w:rPr>
-              <w:t xml:space="preserve"> _10}</w:t>
+              <w:t>_10}</w:t>
             </w:r>
           </w:p>
         </w:tc>
@@ -2722,7 +2761,36 @@
           <w:sz w:val="28"/>
           <w:szCs w:val="28"/>
         </w:rPr>
-        <w:t>Составил _______________   _______________</w:t>
+        <w:t xml:space="preserve">Составил </w:t>
+      </w:r>
+      <w:r>
+        <w:rPr>
+          <w:rFonts w:ascii="Times New Roman" w:hAnsi="Times New Roman" w:cs="Times New Roman"/>
+          <w:color w:val="000000" w:themeColor="text1"/>
+          <w:sz w:val="28"/>
+          <w:szCs w:val="28"/>
+          <w:u w:val="single"/>
+        </w:rPr>
+        <w:t>_____________</w:t>
+      </w:r>
+      <w:r>
+        <w:rPr>
+          <w:rFonts w:ascii="Times New Roman" w:hAnsi="Times New Roman" w:cs="Times New Roman"/>
+          <w:color w:val="000000" w:themeColor="text1"/>
+          <w:sz w:val="28"/>
+          <w:szCs w:val="28"/>
+        </w:rPr>
+        <w:t xml:space="preserve">_   </w:t>
+      </w:r>
+      <w:r>
+        <w:rPr>
+          <w:rFonts w:ascii="Times New Roman" w:hAnsi="Times New Roman" w:cs="Times New Roman"/>
+          <w:color w:val="000000" w:themeColor="text1"/>
+          <w:sz w:val="28"/>
+          <w:szCs w:val="28"/>
+          <w:u w:val="single"/>
+        </w:rPr>
+        <w:t>_______________</w:t>
       </w:r>
     </w:p>
     <w:p>
@@ -2752,6 +2820,7 @@
         <w:t xml:space="preserve">      (</w:t>
       </w:r>
       <w:proofErr w:type="spellStart"/>
+      <w:proofErr w:type="gramStart"/>
       <w:r>
         <w:rPr>
           <w:rFonts w:ascii="Times New Roman" w:hAnsi="Times New Roman" w:cs="Times New Roman"/>
@@ -2767,7 +2836,16 @@
           <w:sz w:val="28"/>
           <w:szCs w:val="28"/>
         </w:rPr>
-        <w:t xml:space="preserve">)           </w:t>
+        <w:t xml:space="preserve">)   </w:t>
+      </w:r>
+      <w:proofErr w:type="gramEnd"/>
+      <w:r>
+        <w:rPr>
+          <w:rFonts w:ascii="Times New Roman" w:hAnsi="Times New Roman" w:cs="Times New Roman"/>
+          <w:sz w:val="28"/>
+          <w:szCs w:val="28"/>
+        </w:rPr>
+        <w:t xml:space="preserve">        </w:t>
       </w:r>
       <w:r>
         <w:rPr>
